--- a/src/templates/Formulario 1_4 Situacion Financiera 2.docx
+++ b/src/templates/Formulario 1_4 Situacion Financiera 2.docx
@@ -274,10 +274,10 @@
         <w:tblLook w:val="04A0" w:firstRow="1" w:lastRow="0" w:firstColumn="1" w:lastColumn="0" w:noHBand="0" w:noVBand="1"/>
       </w:tblPr>
       <w:tblGrid>
-        <w:gridCol w:w="1639"/>
-        <w:gridCol w:w="2093"/>
-        <w:gridCol w:w="2851"/>
-        <w:gridCol w:w="2626"/>
+        <w:gridCol w:w="1628"/>
+        <w:gridCol w:w="2083"/>
+        <w:gridCol w:w="2959"/>
+        <w:gridCol w:w="2539"/>
       </w:tblGrid>
       <w:tr>
         <w:trPr>
@@ -668,25 +668,23 @@
                 <w:color w:val="000000"/>
                 <w:spacing w:val="-3"/>
               </w:rPr>
-              <w:t>{</w:t>
+              <w:t>{endeudamient</w:t>
             </w:r>
-            <w:proofErr w:type="spellStart"/>
             <w:r>
               <w:rPr>
                 <w:rFonts w:ascii="Times New Roman" w:hAnsi="Times New Roman"/>
                 <w:color w:val="000000"/>
                 <w:spacing w:val="-3"/>
               </w:rPr>
-              <w:t>endeudamient_indicador_dp</w:t>
+              <w:t>o</w:t>
             </w:r>
-            <w:proofErr w:type="spellEnd"/>
             <w:r>
               <w:rPr>
                 <w:rFonts w:ascii="Times New Roman" w:hAnsi="Times New Roman"/>
                 <w:color w:val="000000"/>
                 <w:spacing w:val="-3"/>
               </w:rPr>
-              <w:t>}</w:t>
+              <w:t>_indicador_dp}</w:t>
             </w:r>
           </w:p>
         </w:tc>
